--- a/public/User study（可以版）.docx
+++ b/public/User study（可以版）.docx
@@ -560,11 +560,19 @@
                 <w:bCs w:val="0"/>
               </w:rPr>
             </w:pPr>
-            <w:r>
-              <w:rPr>
-                <w:rFonts w:ascii="宋体" w:eastAsia="宋体" w:hAnsi="宋体" w:hint="eastAsia"/>
-              </w:rPr>
-              <w:t>Revelio 能够帮助我更全面的评估图表的模式感知结果</w:t>
+            <w:proofErr w:type="spellStart"/>
+            <w:r>
+              <w:rPr>
+                <w:rFonts w:ascii="宋体" w:eastAsia="宋体" w:hAnsi="宋体" w:hint="eastAsia"/>
+              </w:rPr>
+              <w:t>Revelio</w:t>
+            </w:r>
+            <w:proofErr w:type="spellEnd"/>
+            <w:r>
+              <w:rPr>
+                <w:rFonts w:ascii="宋体" w:eastAsia="宋体" w:hAnsi="宋体" w:hint="eastAsia"/>
+              </w:rPr>
+              <w:t xml:space="preserve"> 能够帮助我更全面的评估图表的模式感知结果</w:t>
             </w:r>
           </w:p>
         </w:tc>
@@ -1238,11 +1246,19 @@
                 <w:bCs w:val="0"/>
               </w:rPr>
             </w:pPr>
-            <w:r>
-              <w:rPr>
-                <w:rFonts w:ascii="宋体" w:eastAsia="宋体" w:hAnsi="宋体" w:hint="eastAsia"/>
-              </w:rPr>
-              <w:t>Revelio 提供的建议是合理的</w:t>
+            <w:proofErr w:type="spellStart"/>
+            <w:r>
+              <w:rPr>
+                <w:rFonts w:ascii="宋体" w:eastAsia="宋体" w:hAnsi="宋体" w:hint="eastAsia"/>
+              </w:rPr>
+              <w:t>Revelio</w:t>
+            </w:r>
+            <w:proofErr w:type="spellEnd"/>
+            <w:r>
+              <w:rPr>
+                <w:rFonts w:ascii="宋体" w:eastAsia="宋体" w:hAnsi="宋体" w:hint="eastAsia"/>
+              </w:rPr>
+              <w:t xml:space="preserve"> 提供的建议是合理的</w:t>
             </w:r>
           </w:p>
         </w:tc>
@@ -1584,13 +1600,7 @@
               <w:rPr>
                 <w:rFonts w:ascii="宋体" w:eastAsia="宋体" w:hAnsi="宋体" w:hint="eastAsia"/>
               </w:rPr>
-              <w:t>我愿意经常使用这个系统。</w:t>
-            </w:r>
-            <w:r>
-              <w:rPr>
-                <w:rFonts w:ascii="宋体" w:eastAsia="宋体" w:hAnsi="宋体" w:hint="eastAsia"/>
-              </w:rPr>
-              <w:tab/>
+              <w:t xml:space="preserve"> 我愿意经常使用这个系统</w:t>
             </w:r>
           </w:p>
         </w:tc>
@@ -1745,6 +1755,12 @@
               <w:rPr>
                 <w:rFonts w:ascii="宋体" w:eastAsia="宋体" w:hAnsi="宋体" w:hint="eastAsia"/>
               </w:rPr>
+              <w:t xml:space="preserve"> </w:t>
+            </w:r>
+            <w:r>
+              <w:rPr>
+                <w:rFonts w:ascii="宋体" w:eastAsia="宋体" w:hAnsi="宋体" w:hint="eastAsia"/>
+              </w:rPr>
               <w:t>我</w:t>
             </w:r>
             <w:r>
@@ -1758,12 +1774,6 @@
                 <w:rFonts w:ascii="宋体" w:eastAsia="宋体" w:hAnsi="宋体" w:hint="eastAsia"/>
               </w:rPr>
               <w:t>为这个系统的操作很繁琐</w:t>
-            </w:r>
-            <w:r>
-              <w:rPr>
-                <w:rFonts w:ascii="宋体" w:eastAsia="宋体" w:hAnsi="宋体" w:hint="eastAsia"/>
-              </w:rPr>
-              <w:t>。</w:t>
             </w:r>
           </w:p>
         </w:tc>
@@ -1919,7 +1929,7 @@
               <w:rPr>
                 <w:rFonts w:ascii="宋体" w:eastAsia="宋体" w:hAnsi="宋体" w:hint="eastAsia"/>
               </w:rPr>
-              <w:t>我认为这个系统很容易使用。</w:t>
+              <w:t xml:space="preserve"> 我认为这个系统很容易使用</w:t>
             </w:r>
             <w:r>
               <w:rPr>
@@ -2080,13 +2090,13 @@
               <w:rPr>
                 <w:rFonts w:ascii="宋体" w:eastAsia="宋体" w:hAnsi="宋体" w:hint="eastAsia"/>
               </w:rPr>
+              <w:t xml:space="preserve"> </w:t>
+            </w:r>
+            <w:r>
+              <w:rPr>
+                <w:rFonts w:ascii="宋体" w:eastAsia="宋体" w:hAnsi="宋体" w:hint="eastAsia"/>
+              </w:rPr>
               <w:t>我觉得我需要很多额外的技术支持才能使用这个系统</w:t>
-            </w:r>
-            <w:r>
-              <w:rPr>
-                <w:rFonts w:ascii="宋体" w:eastAsia="宋体" w:hAnsi="宋体" w:hint="eastAsia"/>
-              </w:rPr>
-              <w:t>。</w:t>
             </w:r>
           </w:p>
         </w:tc>
@@ -2247,13 +2257,7 @@
               <w:rPr>
                 <w:rFonts w:ascii="宋体" w:eastAsia="宋体" w:hAnsi="宋体" w:hint="eastAsia"/>
               </w:rPr>
-              <w:t>各个功能在系统中整合得很好。</w:t>
-            </w:r>
-            <w:r>
-              <w:rPr>
-                <w:rFonts w:ascii="宋体" w:eastAsia="宋体" w:hAnsi="宋体" w:hint="eastAsia"/>
-              </w:rPr>
-              <w:tab/>
+              <w:t xml:space="preserve"> 各个功能在系统中整合得很好</w:t>
             </w:r>
           </w:p>
         </w:tc>
@@ -2411,7 +2415,19 @@
               <w:rPr>
                 <w:rFonts w:ascii="宋体" w:eastAsia="宋体" w:hAnsi="宋体" w:hint="eastAsia"/>
               </w:rPr>
-              <w:t>系统使用过程中的一致性让我觉得很安心。</w:t>
+              <w:t xml:space="preserve"> </w:t>
+            </w:r>
+            <w:r>
+              <w:rPr>
+                <w:rFonts w:ascii="宋体" w:eastAsia="宋体" w:hAnsi="宋体" w:hint="eastAsia"/>
+              </w:rPr>
+              <w:t>我认为模型的输出结果和我的感知结果保持</w:t>
+            </w:r>
+            <w:r>
+              <w:rPr>
+                <w:rFonts w:ascii="宋体" w:eastAsia="宋体" w:hAnsi="宋体" w:hint="eastAsia"/>
+              </w:rPr>
+              <w:t>一致</w:t>
             </w:r>
           </w:p>
         </w:tc>
@@ -2572,7 +2588,13 @@
               <w:rPr>
                 <w:rFonts w:ascii="宋体" w:eastAsia="宋体" w:hAnsi="宋体" w:hint="eastAsia"/>
               </w:rPr>
-              <w:t>我认为人们可以很快学会如何使用这个系统。</w:t>
+              <w:t xml:space="preserve"> </w:t>
+            </w:r>
+            <w:r>
+              <w:rPr>
+                <w:rFonts w:ascii="宋体" w:eastAsia="宋体" w:hAnsi="宋体" w:hint="eastAsia"/>
+              </w:rPr>
+              <w:t>我认为多数人可以很快学会如何使用这个系统</w:t>
             </w:r>
           </w:p>
         </w:tc>
@@ -2742,19 +2764,13 @@
               <w:rPr>
                 <w:rFonts w:ascii="宋体" w:eastAsia="宋体" w:hAnsi="宋体" w:hint="eastAsia"/>
               </w:rPr>
-              <w:t>系统太过笨拙，智能化程度有待提高</w:t>
-            </w:r>
-            <w:r>
-              <w:rPr>
-                <w:rFonts w:ascii="宋体" w:eastAsia="宋体" w:hAnsi="宋体" w:hint="eastAsia"/>
-              </w:rPr>
-              <w:t>。</w:t>
-            </w:r>
-            <w:r>
-              <w:rPr>
-                <w:rFonts w:ascii="宋体" w:eastAsia="宋体" w:hAnsi="宋体" w:hint="eastAsia"/>
-              </w:rPr>
-              <w:tab/>
+              <w:t xml:space="preserve"> </w:t>
+            </w:r>
+            <w:r>
+              <w:rPr>
+                <w:rFonts w:ascii="宋体" w:eastAsia="宋体" w:hAnsi="宋体" w:hint="eastAsia"/>
+              </w:rPr>
+              <w:t>我认为系统的界面设计美观不足，视觉体验感差</w:t>
             </w:r>
           </w:p>
         </w:tc>
@@ -2915,13 +2931,13 @@
               <w:rPr>
                 <w:rFonts w:ascii="宋体" w:eastAsia="宋体" w:hAnsi="宋体" w:hint="eastAsia"/>
               </w:rPr>
-              <w:t>使用这个系统让我感到很自信。</w:t>
-            </w:r>
-            <w:r>
-              <w:rPr>
-                <w:rFonts w:ascii="宋体" w:eastAsia="宋体" w:hAnsi="宋体" w:hint="eastAsia"/>
-              </w:rPr>
-              <w:tab/>
+              <w:t xml:space="preserve"> </w:t>
+            </w:r>
+            <w:r>
+              <w:rPr>
+                <w:rFonts w:ascii="宋体" w:eastAsia="宋体" w:hAnsi="宋体" w:hint="eastAsia"/>
+              </w:rPr>
+              <w:t>使用系统让我对自己创作的图表的质量更有信心</w:t>
             </w:r>
           </w:p>
         </w:tc>
@@ -3094,13 +3110,7 @@
               <w:rPr>
                 <w:rFonts w:ascii="宋体" w:eastAsia="宋体" w:hAnsi="宋体" w:hint="eastAsia"/>
               </w:rPr>
-              <w:t>我需要在使用这个系统前学习很多东西。</w:t>
-            </w:r>
-            <w:r>
-              <w:rPr>
-                <w:rFonts w:ascii="宋体" w:eastAsia="宋体" w:hAnsi="宋体" w:hint="eastAsia"/>
-              </w:rPr>
-              <w:tab/>
+              <w:t>我需要在使用这个系统前学习很多东西</w:t>
             </w:r>
           </w:p>
         </w:tc>
@@ -3289,7 +3299,23 @@
           <w:b/>
           <w:bCs/>
         </w:rPr>
-        <w:t xml:space="preserve"> 哪些功能你觉得最有帮助？为什么？你认为系统在哪些方面可以改进？</w:t>
+        <w:t xml:space="preserve"> 哪些功能你觉得最有帮助</w:t>
+      </w:r>
+      <w:r>
+        <w:rPr>
+          <w:rFonts w:ascii="宋体" w:eastAsia="宋体" w:hAnsi="宋体" w:hint="eastAsia"/>
+          <w:b/>
+          <w:bCs/>
+        </w:rPr>
+        <w:t>，</w:t>
+      </w:r>
+      <w:r>
+        <w:rPr>
+          <w:rFonts w:ascii="宋体" w:eastAsia="宋体" w:hAnsi="宋体" w:hint="eastAsia"/>
+          <w:b/>
+          <w:bCs/>
+        </w:rPr>
+        <w:t>为什么？你认为系统在哪些方面可以改进？</w:t>
       </w:r>
     </w:p>
     <w:sectPr>

--- a/public/User study（可以版）.docx
+++ b/public/User study（可以版）.docx
@@ -560,19 +560,11 @@
                 <w:bCs w:val="0"/>
               </w:rPr>
             </w:pPr>
-            <w:proofErr w:type="spellStart"/>
-            <w:r>
-              <w:rPr>
-                <w:rFonts w:ascii="宋体" w:eastAsia="宋体" w:hAnsi="宋体" w:hint="eastAsia"/>
-              </w:rPr>
-              <w:t>Revelio</w:t>
-            </w:r>
-            <w:proofErr w:type="spellEnd"/>
-            <w:r>
-              <w:rPr>
-                <w:rFonts w:ascii="宋体" w:eastAsia="宋体" w:hAnsi="宋体" w:hint="eastAsia"/>
-              </w:rPr>
-              <w:t xml:space="preserve"> 能够帮助我更全面的评估图表的模式感知结果</w:t>
+            <w:r>
+              <w:rPr>
+                <w:rFonts w:ascii="宋体" w:eastAsia="宋体" w:hAnsi="宋体" w:hint="eastAsia"/>
+              </w:rPr>
+              <w:t>Revelio 能够帮助我更全面的评估图表的模式感知结果</w:t>
             </w:r>
           </w:p>
         </w:tc>
@@ -723,19 +715,11 @@
                 <w:bCs w:val="0"/>
               </w:rPr>
             </w:pPr>
-            <w:proofErr w:type="spellStart"/>
-            <w:r>
-              <w:rPr>
-                <w:rFonts w:ascii="宋体" w:eastAsia="宋体" w:hAnsi="宋体" w:hint="eastAsia"/>
-              </w:rPr>
-              <w:t>Revelio</w:t>
-            </w:r>
-            <w:proofErr w:type="spellEnd"/>
-            <w:r>
-              <w:rPr>
-                <w:rFonts w:ascii="宋体" w:eastAsia="宋体" w:hAnsi="宋体" w:hint="eastAsia"/>
-              </w:rPr>
-              <w:t xml:space="preserve"> 能够帮我理解潜在感知结果背后的感知原理</w:t>
+            <w:r>
+              <w:rPr>
+                <w:rFonts w:ascii="宋体" w:eastAsia="宋体" w:hAnsi="宋体" w:hint="eastAsia"/>
+              </w:rPr>
+              <w:t>Revelio 能够帮我理解潜在感知结果背后的感知原理</w:t>
             </w:r>
           </w:p>
         </w:tc>
@@ -898,7 +882,6 @@
               </w:rPr>
               <w:t xml:space="preserve">我认为 </w:t>
             </w:r>
-            <w:proofErr w:type="spellStart"/>
             <w:r>
               <w:rPr>
                 <w:rFonts w:ascii="宋体" w:eastAsia="宋体" w:hAnsi="宋体" w:hint="eastAsia"/>
@@ -909,23 +892,14 @@
               <w:rPr>
                 <w:rFonts w:ascii="宋体" w:eastAsia="宋体" w:hAnsi="宋体" w:hint="eastAsia"/>
               </w:rPr>
-              <w:t>evelio</w:t>
-            </w:r>
-            <w:proofErr w:type="spellEnd"/>
-            <w:r>
-              <w:rPr>
-                <w:rFonts w:ascii="宋体" w:eastAsia="宋体" w:hAnsi="宋体" w:hint="eastAsia"/>
-              </w:rPr>
-              <w:t xml:space="preserve"> 的</w:t>
-            </w:r>
-            <w:proofErr w:type="spellStart"/>
+              <w:t>evelio 的</w:t>
+            </w:r>
             <w:r>
               <w:rPr>
                 <w:rFonts w:ascii="宋体" w:eastAsia="宋体" w:hAnsi="宋体" w:hint="eastAsia"/>
               </w:rPr>
               <w:t>Sailence</w:t>
             </w:r>
-            <w:proofErr w:type="spellEnd"/>
             <w:r>
               <w:rPr>
                 <w:rFonts w:ascii="宋体" w:eastAsia="宋体" w:hAnsi="宋体" w:hint="eastAsia"/>
@@ -1246,19 +1220,11 @@
                 <w:bCs w:val="0"/>
               </w:rPr>
             </w:pPr>
-            <w:proofErr w:type="spellStart"/>
-            <w:r>
-              <w:rPr>
-                <w:rFonts w:ascii="宋体" w:eastAsia="宋体" w:hAnsi="宋体" w:hint="eastAsia"/>
-              </w:rPr>
-              <w:t>Revelio</w:t>
-            </w:r>
-            <w:proofErr w:type="spellEnd"/>
-            <w:r>
-              <w:rPr>
-                <w:rFonts w:ascii="宋体" w:eastAsia="宋体" w:hAnsi="宋体" w:hint="eastAsia"/>
-              </w:rPr>
-              <w:t xml:space="preserve"> 提供的建议是合理的</w:t>
+            <w:r>
+              <w:rPr>
+                <w:rFonts w:ascii="宋体" w:eastAsia="宋体" w:hAnsi="宋体" w:hint="eastAsia"/>
+              </w:rPr>
+              <w:t>Revelio 提供的建议是合理的</w:t>
             </w:r>
           </w:p>
         </w:tc>
@@ -2421,7 +2387,13 @@
               <w:rPr>
                 <w:rFonts w:ascii="宋体" w:eastAsia="宋体" w:hAnsi="宋体" w:hint="eastAsia"/>
               </w:rPr>
-              <w:t>我认为模型的输出结果和我的感知结果保持</w:t>
+              <w:t>我认为模型的输出结果和我的感知结果</w:t>
+            </w:r>
+            <w:r>
+              <w:rPr>
+                <w:rFonts w:ascii="宋体" w:eastAsia="宋体" w:hAnsi="宋体" w:hint="eastAsia"/>
+              </w:rPr>
+              <w:t>不</w:t>
             </w:r>
             <w:r>
               <w:rPr>
@@ -3283,23 +3255,13 @@
         </w:rPr>
         <w:t>在使用过程中，你遇到的最大困难是什么？</w:t>
       </w:r>
-      <w:proofErr w:type="spellStart"/>
       <w:r>
         <w:rPr>
           <w:rFonts w:ascii="宋体" w:eastAsia="宋体" w:hAnsi="宋体" w:hint="eastAsia"/>
           <w:b/>
           <w:bCs/>
         </w:rPr>
-        <w:t>Revelio</w:t>
-      </w:r>
-      <w:proofErr w:type="spellEnd"/>
-      <w:r>
-        <w:rPr>
-          <w:rFonts w:ascii="宋体" w:eastAsia="宋体" w:hAnsi="宋体" w:hint="eastAsia"/>
-          <w:b/>
-          <w:bCs/>
-        </w:rPr>
-        <w:t xml:space="preserve"> 哪些功能你觉得最有帮助</w:t>
+        <w:t>Revelio 哪些功能你觉得最有帮助</w:t>
       </w:r>
       <w:r>
         <w:rPr>
